--- a/Text/Supporting_information.docx
+++ b/Text/Supporting_information.docx
@@ -60,23 +60,7 @@
           <w:rFonts w:ascii="Times New Roman" w:hAnsi="Times New Roman" w:cs="Times New Roman"/>
           <w:lang w:val="en-US"/>
         </w:rPr>
-        <w:t>María Ignacia Rivera-Hechem, Ricardo Andrés Guzmán, Carlos Rodríguez-</w:t>
-      </w:r>
-      <w:proofErr w:type="spellStart"/>
-      <w:r>
-        <w:rPr>
-          <w:rFonts w:ascii="Times New Roman" w:hAnsi="Times New Roman" w:cs="Times New Roman"/>
-          <w:lang w:val="en-US"/>
-        </w:rPr>
-        <w:t>Sickert</w:t>
-      </w:r>
-      <w:proofErr w:type="spellEnd"/>
-      <w:r>
-        <w:rPr>
-          <w:rFonts w:ascii="Times New Roman" w:hAnsi="Times New Roman" w:cs="Times New Roman"/>
-          <w:lang w:val="en-US"/>
-        </w:rPr>
-        <w:t>,</w:t>
+        <w:t>María Ignacia Rivera-Hechem, Ricardo Andrés Guzmán, Carlos Rodríguez-Sickert,</w:t>
       </w:r>
       <w:r>
         <w:rPr>
@@ -437,6 +421,47 @@
           <w:lang w:val="en-US"/>
         </w:rPr>
         <w:t xml:space="preserve"> to build our sample. </w:t>
+      </w:r>
+      <w:r>
+        <w:rPr>
+          <w:rFonts w:ascii="Times New Roman" w:hAnsi="Times New Roman" w:cs="Times New Roman"/>
+          <w:lang w:val="en-US"/>
+        </w:rPr>
+        <w:t>We also consider that these associations were located relatively close to each other (i.e. &lt; 210 km.) to control for environmental variability (</w:t>
+      </w:r>
+      <w:r>
+        <w:rPr>
+          <w:rFonts w:ascii="Times New Roman" w:hAnsi="Times New Roman" w:cs="Times New Roman"/>
+          <w:b/>
+          <w:bCs/>
+          <w:lang w:val="en-US"/>
+        </w:rPr>
+        <w:t xml:space="preserve">Figure </w:t>
+      </w:r>
+      <w:r>
+        <w:rPr>
+          <w:rFonts w:ascii="Times New Roman" w:hAnsi="Times New Roman" w:cs="Times New Roman"/>
+          <w:b/>
+          <w:bCs/>
+          <w:lang w:val="en-US"/>
+        </w:rPr>
+        <w:t>S</w:t>
+      </w:r>
+      <w:r>
+        <w:rPr>
+          <w:rFonts w:ascii="Times New Roman" w:hAnsi="Times New Roman" w:cs="Times New Roman"/>
+          <w:b/>
+          <w:bCs/>
+          <w:lang w:val="en-US"/>
+        </w:rPr>
+        <w:t>1</w:t>
+      </w:r>
+      <w:r>
+        <w:rPr>
+          <w:rFonts w:ascii="Times New Roman" w:hAnsi="Times New Roman" w:cs="Times New Roman"/>
+          <w:lang w:val="en-US"/>
+        </w:rPr>
+        <w:t>).</w:t>
       </w:r>
     </w:p>
     <w:p>
@@ -1097,6 +1122,7 @@
                 <w:rFonts w:ascii="Times New Roman" w:hAnsi="Times New Roman" w:cs="Times New Roman"/>
                 <w:lang w:val="en-US"/>
               </w:rPr>
+              <w:lastRenderedPageBreak/>
               <w:t>TACs</w:t>
             </w:r>
           </w:p>
@@ -1117,6 +1143,7 @@
                 <w:rFonts w:ascii="Times New Roman" w:hAnsi="Times New Roman" w:cs="Times New Roman"/>
                 <w:lang w:val="en-US"/>
               </w:rPr>
+              <w:lastRenderedPageBreak/>
               <w:t>SUBPESCA statistics</w:t>
             </w:r>
           </w:p>
@@ -1147,6 +1174,7 @@
                 <w:rFonts w:ascii="Times New Roman" w:hAnsi="Times New Roman" w:cs="Times New Roman"/>
                 <w:lang w:val="en-US"/>
               </w:rPr>
+              <w:lastRenderedPageBreak/>
               <w:t>1 = Increased</w:t>
             </w:r>
           </w:p>
@@ -1318,21 +1346,12 @@
                 <w:lang w:val="en-US"/>
               </w:rPr>
             </w:pPr>
-            <w:proofErr w:type="spellStart"/>
-            <w:r>
-              <w:rPr>
-                <w:rFonts w:ascii="Times New Roman" w:hAnsi="Times New Roman" w:cs="Times New Roman"/>
-                <w:lang w:val="en-US"/>
-              </w:rPr>
-              <w:t>caletas</w:t>
-            </w:r>
-            <w:proofErr w:type="spellEnd"/>
-            <w:r>
-              <w:rPr>
-                <w:rFonts w:ascii="Times New Roman" w:hAnsi="Times New Roman" w:cs="Times New Roman"/>
-                <w:lang w:val="en-US"/>
-              </w:rPr>
-              <w:t>”</w:t>
+            <w:r>
+              <w:rPr>
+                <w:rFonts w:ascii="Times New Roman" w:hAnsi="Times New Roman" w:cs="Times New Roman"/>
+                <w:lang w:val="en-US"/>
+              </w:rPr>
+              <w:t>caletas”</w:t>
             </w:r>
           </w:p>
         </w:tc>
@@ -1401,17 +1420,8 @@
                 <w:rFonts w:ascii="Times New Roman" w:hAnsi="Times New Roman" w:cs="Times New Roman"/>
                 <w:lang w:val="en-US"/>
               </w:rPr>
-              <w:t xml:space="preserve">1 = Star </w:t>
-            </w:r>
-            <w:proofErr w:type="spellStart"/>
-            <w:r>
-              <w:rPr>
-                <w:rFonts w:ascii="Times New Roman" w:hAnsi="Times New Roman" w:cs="Times New Roman"/>
-                <w:lang w:val="en-US"/>
-              </w:rPr>
-              <w:t>caleta</w:t>
-            </w:r>
-            <w:proofErr w:type="spellEnd"/>
+              <w:t>1 = Star caleta</w:t>
+            </w:r>
           </w:p>
           <w:p>
             <w:pPr>
@@ -1428,17 +1438,8 @@
                 <w:rFonts w:ascii="Times New Roman" w:hAnsi="Times New Roman" w:cs="Times New Roman"/>
                 <w:lang w:val="en-US"/>
               </w:rPr>
-              <w:t xml:space="preserve">0 = Other </w:t>
-            </w:r>
-            <w:proofErr w:type="spellStart"/>
-            <w:r>
-              <w:rPr>
-                <w:rFonts w:ascii="Times New Roman" w:hAnsi="Times New Roman" w:cs="Times New Roman"/>
-                <w:lang w:val="en-US"/>
-              </w:rPr>
-              <w:t>caletas</w:t>
-            </w:r>
-            <w:proofErr w:type="spellEnd"/>
+              <w:t>0 = Other caletas</w:t>
+            </w:r>
           </w:p>
           <w:p>
             <w:pPr>
@@ -1595,17 +1596,8 @@
                 <w:rFonts w:ascii="Times New Roman" w:hAnsi="Times New Roman" w:cs="Times New Roman"/>
                 <w:lang w:val="en-US"/>
               </w:rPr>
-              <w:t xml:space="preserve">the overall performance </w:t>
-            </w:r>
-            <w:proofErr w:type="gramStart"/>
-            <w:r>
-              <w:rPr>
-                <w:rFonts w:ascii="Times New Roman" w:hAnsi="Times New Roman" w:cs="Times New Roman"/>
-                <w:lang w:val="en-US"/>
-              </w:rPr>
-              <w:t>of</w:t>
-            </w:r>
-            <w:proofErr w:type="gramEnd"/>
+              <w:t>the overall performance of</w:t>
+            </w:r>
           </w:p>
           <w:p>
             <w:pPr>
@@ -2105,7 +2097,7 @@
     <w:tbl>
       <w:tblPr>
         <w:tblStyle w:val="Tablaconcuadrcula"/>
-        <w:tblW w:w="9970" w:type="dxa"/>
+        <w:tblW w:w="9900" w:type="dxa"/>
         <w:tblInd w:w="-5" w:type="dxa"/>
         <w:tblLayout w:type="fixed"/>
         <w:tblLook w:val="04A0" w:firstRow="1" w:lastRow="0" w:firstColumn="1" w:lastColumn="0" w:noHBand="0" w:noVBand="1"/>
@@ -2118,7 +2110,7 @@
         <w:gridCol w:w="1266"/>
         <w:gridCol w:w="1356"/>
         <w:gridCol w:w="1356"/>
-        <w:gridCol w:w="1474"/>
+        <w:gridCol w:w="1404"/>
       </w:tblGrid>
       <w:tr>
         <w:trPr>
@@ -2287,7 +2279,7 @@
         </w:tc>
         <w:tc>
           <w:tcPr>
-            <w:tcW w:w="1474" w:type="dxa"/>
+            <w:tcW w:w="1404" w:type="dxa"/>
             <w:shd w:val="clear" w:color="auto" w:fill="D9D9D9" w:themeFill="background1" w:themeFillShade="D9"/>
           </w:tcPr>
           <w:p>
@@ -2477,7 +2469,7 @@
         </w:tc>
         <w:tc>
           <w:tcPr>
-            <w:tcW w:w="1474" w:type="dxa"/>
+            <w:tcW w:w="1404" w:type="dxa"/>
             <w:shd w:val="clear" w:color="auto" w:fill="D9D9D9" w:themeFill="background1" w:themeFillShade="D9"/>
           </w:tcPr>
           <w:p>
@@ -2668,7 +2660,7 @@
         </w:tc>
         <w:tc>
           <w:tcPr>
-            <w:tcW w:w="1474" w:type="dxa"/>
+            <w:tcW w:w="1404" w:type="dxa"/>
             <w:shd w:val="clear" w:color="auto" w:fill="D9D9D9" w:themeFill="background1" w:themeFillShade="D9"/>
           </w:tcPr>
           <w:p>
@@ -2866,7 +2858,7 @@
         </w:tc>
         <w:tc>
           <w:tcPr>
-            <w:tcW w:w="1474" w:type="dxa"/>
+            <w:tcW w:w="1404" w:type="dxa"/>
             <w:shd w:val="clear" w:color="auto" w:fill="D9D9D9" w:themeFill="background1" w:themeFillShade="D9"/>
           </w:tcPr>
           <w:p>
@@ -3066,7 +3058,7 @@
         </w:tc>
         <w:tc>
           <w:tcPr>
-            <w:tcW w:w="1474" w:type="dxa"/>
+            <w:tcW w:w="1404" w:type="dxa"/>
             <w:shd w:val="clear" w:color="auto" w:fill="D9D9D9" w:themeFill="background1" w:themeFillShade="D9"/>
           </w:tcPr>
           <w:p>
@@ -3265,7 +3257,7 @@
         </w:tc>
         <w:tc>
           <w:tcPr>
-            <w:tcW w:w="1474" w:type="dxa"/>
+            <w:tcW w:w="1404" w:type="dxa"/>
             <w:shd w:val="clear" w:color="auto" w:fill="D9D9D9" w:themeFill="background1" w:themeFillShade="D9"/>
           </w:tcPr>
           <w:p>
@@ -3306,6 +3298,407 @@
         </w:tc>
       </w:tr>
     </w:tbl>
+    <w:p>
+      <w:pPr>
+        <w:pStyle w:val="Prrafodelista"/>
+        <w:spacing w:line="276" w:lineRule="auto"/>
+        <w:ind w:left="0"/>
+        <w:rPr>
+          <w:rFonts w:ascii="Times New Roman" w:hAnsi="Times New Roman" w:cs="Times New Roman"/>
+          <w:lang w:val="en-US"/>
+        </w:rPr>
+      </w:pPr>
+      <w:r>
+        <w:rPr>
+          <w:rFonts w:ascii="Times New Roman" w:hAnsi="Times New Roman" w:cs="Times New Roman"/>
+          <w:noProof/>
+          <w:lang w:val="en-US"/>
+        </w:rPr>
+        <w:lastRenderedPageBreak/>
+        <w:drawing>
+          <wp:inline distT="0" distB="0" distL="0" distR="0" wp14:anchorId="6595021E" wp14:editId="20D14147">
+            <wp:extent cx="5858828" cy="4000500"/>
+            <wp:effectExtent l="0" t="0" r="8890" b="0"/>
+            <wp:docPr id="1" name="Imagen 1" descr="Imagen que contiene mapa, texto&#10;&#10;Descripción generada automáticamente"/>
+            <wp:cNvGraphicFramePr>
+              <a:graphicFrameLocks xmlns:a="http://schemas.openxmlformats.org/drawingml/2006/main" noChangeAspect="1"/>
+            </wp:cNvGraphicFramePr>
+            <a:graphic xmlns:a="http://schemas.openxmlformats.org/drawingml/2006/main">
+              <a:graphicData uri="http://schemas.openxmlformats.org/drawingml/2006/picture">
+                <pic:pic xmlns:pic="http://schemas.openxmlformats.org/drawingml/2006/picture">
+                  <pic:nvPicPr>
+                    <pic:cNvPr id="1" name="FigS1.jpg"/>
+                    <pic:cNvPicPr/>
+                  </pic:nvPicPr>
+                  <pic:blipFill rotWithShape="1">
+                    <a:blip r:embed="rId8">
+                      <a:extLst>
+                        <a:ext uri="{28A0092B-C50C-407E-A947-70E740481C1C}">
+                          <a14:useLocalDpi xmlns:a14="http://schemas.microsoft.com/office/drawing/2010/main" val="0"/>
+                        </a:ext>
+                      </a:extLst>
+                    </a:blip>
+                    <a:srcRect r="19732"/>
+                    <a:stretch/>
+                  </pic:blipFill>
+                  <pic:spPr bwMode="auto">
+                    <a:xfrm>
+                      <a:off x="0" y="0"/>
+                      <a:ext cx="5864036" cy="4004056"/>
+                    </a:xfrm>
+                    <a:prstGeom prst="rect">
+                      <a:avLst/>
+                    </a:prstGeom>
+                    <a:ln>
+                      <a:noFill/>
+                    </a:ln>
+                    <a:extLst>
+                      <a:ext uri="{53640926-AAD7-44D8-BBD7-CCE9431645EC}">
+                        <a14:shadowObscured xmlns:a14="http://schemas.microsoft.com/office/drawing/2010/main"/>
+                      </a:ext>
+                    </a:extLst>
+                  </pic:spPr>
+                </pic:pic>
+              </a:graphicData>
+            </a:graphic>
+          </wp:inline>
+        </w:drawing>
+      </w:r>
+    </w:p>
+    <w:p>
+      <w:pPr>
+        <w:pStyle w:val="Prrafodelista"/>
+        <w:spacing w:line="276" w:lineRule="auto"/>
+        <w:ind w:left="0"/>
+        <w:rPr>
+          <w:rFonts w:ascii="Times New Roman" w:hAnsi="Times New Roman" w:cs="Times New Roman"/>
+          <w:lang w:val="en-US"/>
+        </w:rPr>
+      </w:pPr>
+    </w:p>
+    <w:p>
+      <w:pPr>
+        <w:pStyle w:val="Prrafodelista"/>
+        <w:spacing w:line="276" w:lineRule="auto"/>
+        <w:ind w:left="0"/>
+        <w:rPr>
+          <w:rFonts w:ascii="Times New Roman" w:hAnsi="Times New Roman" w:cs="Times New Roman"/>
+          <w:lang w:val="en-US"/>
+        </w:rPr>
+      </w:pPr>
+      <w:r>
+        <w:rPr>
+          <w:rFonts w:ascii="Times New Roman" w:hAnsi="Times New Roman" w:cs="Times New Roman"/>
+          <w:b/>
+          <w:bCs/>
+          <w:lang w:val="en-US"/>
+        </w:rPr>
+        <w:t xml:space="preserve">Figure </w:t>
+      </w:r>
+      <w:r>
+        <w:rPr>
+          <w:rFonts w:ascii="Times New Roman" w:hAnsi="Times New Roman" w:cs="Times New Roman"/>
+          <w:b/>
+          <w:bCs/>
+          <w:lang w:val="en-US"/>
+        </w:rPr>
+        <w:t>S</w:t>
+      </w:r>
+      <w:r>
+        <w:rPr>
+          <w:rFonts w:ascii="Times New Roman" w:hAnsi="Times New Roman" w:cs="Times New Roman"/>
+          <w:b/>
+          <w:bCs/>
+          <w:lang w:val="en-US"/>
+        </w:rPr>
+        <w:t>1</w:t>
+      </w:r>
+      <w:r>
+        <w:rPr>
+          <w:rFonts w:ascii="Times New Roman" w:hAnsi="Times New Roman" w:cs="Times New Roman"/>
+          <w:lang w:val="en-US"/>
+        </w:rPr>
+        <w:t xml:space="preserve">. Geographic locations of high-performance (green) and low-performance (yellow) associations </w:t>
+      </w:r>
+      <w:r>
+        <w:rPr>
+          <w:rFonts w:ascii="Times New Roman" w:hAnsi="Times New Roman" w:cs="Times New Roman"/>
+          <w:lang w:val="en-US"/>
+        </w:rPr>
+        <w:t>in the sample</w:t>
+      </w:r>
+      <w:r>
+        <w:rPr>
+          <w:rFonts w:ascii="Times New Roman" w:hAnsi="Times New Roman" w:cs="Times New Roman"/>
+          <w:lang w:val="en-US"/>
+        </w:rPr>
+        <w:t>.</w:t>
+      </w:r>
+    </w:p>
+    <w:p>
+      <w:pPr>
+        <w:pStyle w:val="Prrafodelista"/>
+        <w:spacing w:line="276" w:lineRule="auto"/>
+        <w:ind w:left="0"/>
+        <w:rPr>
+          <w:rFonts w:ascii="Times New Roman" w:hAnsi="Times New Roman" w:cs="Times New Roman"/>
+          <w:lang w:val="en-US"/>
+        </w:rPr>
+      </w:pPr>
+    </w:p>
+    <w:p>
+      <w:pPr>
+        <w:pStyle w:val="Prrafodelista"/>
+        <w:spacing w:line="276" w:lineRule="auto"/>
+        <w:ind w:left="0"/>
+        <w:rPr>
+          <w:rFonts w:ascii="Times New Roman" w:hAnsi="Times New Roman" w:cs="Times New Roman"/>
+          <w:lang w:val="en-US"/>
+        </w:rPr>
+      </w:pPr>
+    </w:p>
+    <w:p>
+      <w:pPr>
+        <w:pStyle w:val="Prrafodelista"/>
+        <w:spacing w:line="276" w:lineRule="auto"/>
+        <w:ind w:left="0"/>
+        <w:rPr>
+          <w:rFonts w:ascii="Times New Roman" w:hAnsi="Times New Roman" w:cs="Times New Roman"/>
+          <w:lang w:val="en-US"/>
+        </w:rPr>
+      </w:pPr>
+    </w:p>
+    <w:p>
+      <w:pPr>
+        <w:pStyle w:val="Prrafodelista"/>
+        <w:spacing w:line="276" w:lineRule="auto"/>
+        <w:ind w:left="0"/>
+        <w:rPr>
+          <w:rFonts w:ascii="Times New Roman" w:hAnsi="Times New Roman" w:cs="Times New Roman"/>
+          <w:lang w:val="en-US"/>
+        </w:rPr>
+      </w:pPr>
+    </w:p>
+    <w:p>
+      <w:pPr>
+        <w:pStyle w:val="Prrafodelista"/>
+        <w:spacing w:line="276" w:lineRule="auto"/>
+        <w:ind w:left="0"/>
+        <w:rPr>
+          <w:rFonts w:ascii="Times New Roman" w:hAnsi="Times New Roman" w:cs="Times New Roman"/>
+          <w:lang w:val="en-US"/>
+        </w:rPr>
+      </w:pPr>
+    </w:p>
+    <w:p>
+      <w:pPr>
+        <w:pStyle w:val="Prrafodelista"/>
+        <w:spacing w:line="276" w:lineRule="auto"/>
+        <w:ind w:left="0"/>
+        <w:rPr>
+          <w:rFonts w:ascii="Times New Roman" w:hAnsi="Times New Roman" w:cs="Times New Roman"/>
+          <w:lang w:val="en-US"/>
+        </w:rPr>
+      </w:pPr>
+    </w:p>
+    <w:p>
+      <w:pPr>
+        <w:pStyle w:val="Prrafodelista"/>
+        <w:spacing w:line="276" w:lineRule="auto"/>
+        <w:ind w:left="0"/>
+        <w:rPr>
+          <w:rFonts w:ascii="Times New Roman" w:hAnsi="Times New Roman" w:cs="Times New Roman"/>
+          <w:lang w:val="en-US"/>
+        </w:rPr>
+      </w:pPr>
+    </w:p>
+    <w:p>
+      <w:pPr>
+        <w:pStyle w:val="Prrafodelista"/>
+        <w:spacing w:line="276" w:lineRule="auto"/>
+        <w:ind w:left="0"/>
+        <w:rPr>
+          <w:rFonts w:ascii="Times New Roman" w:hAnsi="Times New Roman" w:cs="Times New Roman"/>
+          <w:lang w:val="en-US"/>
+        </w:rPr>
+      </w:pPr>
+    </w:p>
+    <w:p>
+      <w:pPr>
+        <w:pStyle w:val="Prrafodelista"/>
+        <w:spacing w:line="276" w:lineRule="auto"/>
+        <w:ind w:left="0"/>
+        <w:rPr>
+          <w:rFonts w:ascii="Times New Roman" w:hAnsi="Times New Roman" w:cs="Times New Roman"/>
+          <w:lang w:val="en-US"/>
+        </w:rPr>
+      </w:pPr>
+    </w:p>
+    <w:p>
+      <w:pPr>
+        <w:pStyle w:val="Prrafodelista"/>
+        <w:spacing w:line="276" w:lineRule="auto"/>
+        <w:ind w:left="0"/>
+        <w:rPr>
+          <w:rFonts w:ascii="Times New Roman" w:hAnsi="Times New Roman" w:cs="Times New Roman"/>
+          <w:lang w:val="en-US"/>
+        </w:rPr>
+      </w:pPr>
+    </w:p>
+    <w:p>
+      <w:pPr>
+        <w:pStyle w:val="Prrafodelista"/>
+        <w:spacing w:line="276" w:lineRule="auto"/>
+        <w:ind w:left="0"/>
+        <w:rPr>
+          <w:rFonts w:ascii="Times New Roman" w:hAnsi="Times New Roman" w:cs="Times New Roman"/>
+          <w:lang w:val="en-US"/>
+        </w:rPr>
+      </w:pPr>
+    </w:p>
+    <w:p>
+      <w:pPr>
+        <w:pStyle w:val="Prrafodelista"/>
+        <w:spacing w:line="276" w:lineRule="auto"/>
+        <w:ind w:left="0"/>
+        <w:rPr>
+          <w:rFonts w:ascii="Times New Roman" w:hAnsi="Times New Roman" w:cs="Times New Roman"/>
+          <w:lang w:val="en-US"/>
+        </w:rPr>
+      </w:pPr>
+    </w:p>
+    <w:p>
+      <w:pPr>
+        <w:pStyle w:val="Prrafodelista"/>
+        <w:spacing w:line="276" w:lineRule="auto"/>
+        <w:ind w:left="0"/>
+        <w:rPr>
+          <w:rFonts w:ascii="Times New Roman" w:hAnsi="Times New Roman" w:cs="Times New Roman"/>
+          <w:lang w:val="en-US"/>
+        </w:rPr>
+      </w:pPr>
+    </w:p>
+    <w:p>
+      <w:pPr>
+        <w:pStyle w:val="Prrafodelista"/>
+        <w:spacing w:line="276" w:lineRule="auto"/>
+        <w:ind w:left="0"/>
+        <w:rPr>
+          <w:rFonts w:ascii="Times New Roman" w:hAnsi="Times New Roman" w:cs="Times New Roman"/>
+          <w:lang w:val="en-US"/>
+        </w:rPr>
+      </w:pPr>
+    </w:p>
+    <w:p>
+      <w:pPr>
+        <w:pStyle w:val="Prrafodelista"/>
+        <w:spacing w:line="276" w:lineRule="auto"/>
+        <w:ind w:left="0"/>
+        <w:rPr>
+          <w:rFonts w:ascii="Times New Roman" w:hAnsi="Times New Roman" w:cs="Times New Roman"/>
+          <w:lang w:val="en-US"/>
+        </w:rPr>
+      </w:pPr>
+    </w:p>
+    <w:p>
+      <w:pPr>
+        <w:pStyle w:val="Prrafodelista"/>
+        <w:spacing w:line="276" w:lineRule="auto"/>
+        <w:ind w:left="0"/>
+        <w:rPr>
+          <w:rFonts w:ascii="Times New Roman" w:hAnsi="Times New Roman" w:cs="Times New Roman"/>
+          <w:lang w:val="en-US"/>
+        </w:rPr>
+      </w:pPr>
+    </w:p>
+    <w:p>
+      <w:pPr>
+        <w:pStyle w:val="Prrafodelista"/>
+        <w:spacing w:line="276" w:lineRule="auto"/>
+        <w:ind w:left="0"/>
+        <w:rPr>
+          <w:rFonts w:ascii="Times New Roman" w:hAnsi="Times New Roman" w:cs="Times New Roman"/>
+          <w:lang w:val="en-US"/>
+        </w:rPr>
+      </w:pPr>
+    </w:p>
+    <w:p>
+      <w:pPr>
+        <w:pStyle w:val="Prrafodelista"/>
+        <w:spacing w:line="276" w:lineRule="auto"/>
+        <w:ind w:left="0"/>
+        <w:rPr>
+          <w:rFonts w:ascii="Times New Roman" w:hAnsi="Times New Roman" w:cs="Times New Roman"/>
+          <w:lang w:val="en-US"/>
+        </w:rPr>
+      </w:pPr>
+    </w:p>
+    <w:p>
+      <w:pPr>
+        <w:pStyle w:val="Prrafodelista"/>
+        <w:spacing w:line="276" w:lineRule="auto"/>
+        <w:ind w:left="0"/>
+        <w:rPr>
+          <w:rFonts w:ascii="Times New Roman" w:hAnsi="Times New Roman" w:cs="Times New Roman"/>
+          <w:lang w:val="en-US"/>
+        </w:rPr>
+      </w:pPr>
+    </w:p>
+    <w:p>
+      <w:pPr>
+        <w:pStyle w:val="Prrafodelista"/>
+        <w:spacing w:line="276" w:lineRule="auto"/>
+        <w:ind w:left="0"/>
+        <w:rPr>
+          <w:rFonts w:ascii="Times New Roman" w:hAnsi="Times New Roman" w:cs="Times New Roman"/>
+          <w:lang w:val="en-US"/>
+        </w:rPr>
+      </w:pPr>
+    </w:p>
+    <w:p>
+      <w:pPr>
+        <w:pStyle w:val="Prrafodelista"/>
+        <w:spacing w:line="276" w:lineRule="auto"/>
+        <w:ind w:left="0"/>
+        <w:rPr>
+          <w:rFonts w:ascii="Times New Roman" w:hAnsi="Times New Roman" w:cs="Times New Roman"/>
+          <w:lang w:val="en-US"/>
+        </w:rPr>
+      </w:pPr>
+    </w:p>
+    <w:p>
+      <w:pPr>
+        <w:pStyle w:val="Prrafodelista"/>
+        <w:spacing w:line="276" w:lineRule="auto"/>
+        <w:ind w:left="0"/>
+        <w:rPr>
+          <w:rFonts w:ascii="Times New Roman" w:hAnsi="Times New Roman" w:cs="Times New Roman"/>
+          <w:lang w:val="en-US"/>
+        </w:rPr>
+      </w:pPr>
+    </w:p>
+    <w:p>
+      <w:pPr>
+        <w:pStyle w:val="Prrafodelista"/>
+        <w:spacing w:line="276" w:lineRule="auto"/>
+        <w:ind w:left="0"/>
+        <w:rPr>
+          <w:rFonts w:ascii="Times New Roman" w:hAnsi="Times New Roman" w:cs="Times New Roman"/>
+          <w:lang w:val="en-US"/>
+        </w:rPr>
+      </w:pPr>
+    </w:p>
+    <w:p>
+      <w:pPr>
+        <w:pStyle w:val="Prrafodelista"/>
+        <w:spacing w:line="276" w:lineRule="auto"/>
+        <w:ind w:left="0"/>
+        <w:rPr>
+          <w:rFonts w:ascii="Times New Roman" w:hAnsi="Times New Roman" w:cs="Times New Roman"/>
+          <w:lang w:val="en-US"/>
+        </w:rPr>
+      </w:pPr>
+    </w:p>
     <w:p>
       <w:pPr>
         <w:pStyle w:val="Prrafodelista"/>
@@ -3485,23 +3878,7 @@
           <w:rFonts w:ascii="Times New Roman" w:hAnsi="Times New Roman" w:cs="Times New Roman"/>
           <w:lang w:val="en-US"/>
         </w:rPr>
-        <w:t xml:space="preserve">It is part of a project carried on jointly Pontificia Universidad </w:t>
-      </w:r>
-      <w:proofErr w:type="spellStart"/>
-      <w:r>
-        <w:rPr>
-          <w:rFonts w:ascii="Times New Roman" w:hAnsi="Times New Roman" w:cs="Times New Roman"/>
-          <w:lang w:val="en-US"/>
-        </w:rPr>
-        <w:t>Católica</w:t>
-      </w:r>
-      <w:proofErr w:type="spellEnd"/>
-      <w:r>
-        <w:rPr>
-          <w:rFonts w:ascii="Times New Roman" w:hAnsi="Times New Roman" w:cs="Times New Roman"/>
-          <w:lang w:val="en-US"/>
-        </w:rPr>
-        <w:t xml:space="preserve"> de Chile and the Research Center in Social Complexity from the Universidad del Desarrollo. </w:t>
+        <w:t xml:space="preserve">It is part of a project carried on jointly Pontificia Universidad Católica de Chile and the Research Center in Social Complexity from the Universidad del Desarrollo. </w:t>
       </w:r>
       <w:r>
         <w:rPr>
@@ -4388,6 +4765,7 @@
           <w:rFonts w:ascii="Times New Roman" w:hAnsi="Times New Roman" w:cs="Times New Roman"/>
           <w:lang w:val="en-US"/>
         </w:rPr>
+        <w:lastRenderedPageBreak/>
         <w:t xml:space="preserve">individual </w:t>
       </w:r>
       <w:r>
@@ -4446,7 +4824,6 @@
           <w:rFonts w:ascii="Times New Roman" w:hAnsi="Times New Roman" w:cs="Times New Roman"/>
           <w:lang w:val="en-US"/>
         </w:rPr>
-        <w:lastRenderedPageBreak/>
         <w:t xml:space="preserve">Now, we will show you the screens that you will see in the computer during the game. In each round the computer will ask the same question: How many </w:t>
       </w:r>
       <w:r>
@@ -5431,6 +5808,7 @@
           <w:rFonts w:ascii="Times New Roman" w:hAnsi="Times New Roman" w:cs="Times New Roman"/>
           <w:lang w:val="en-US"/>
         </w:rPr>
+        <w:lastRenderedPageBreak/>
         <w:t xml:space="preserve">Before starting you will play three trial rounds just to practice. These rounds are not for real money. Please rise your hand in silence if you have any question and wait until a monitor can assist you. Once the trial rounds are completed, the real game will start, and you will be playing for real money. </w:t>
       </w:r>
     </w:p>
@@ -5448,7 +5826,6 @@
           <w:rFonts w:ascii="Times New Roman" w:hAnsi="Times New Roman" w:cs="Times New Roman"/>
           <w:lang w:val="en-US"/>
         </w:rPr>
-        <w:lastRenderedPageBreak/>
         <w:t>Please remember that communication during the game is not allowed!</w:t>
       </w:r>
     </w:p>
@@ -6090,23 +6467,7 @@
           <w:rFonts w:ascii="Times New Roman" w:hAnsi="Times New Roman" w:cs="Times New Roman"/>
           <w:lang w:val="en-US"/>
         </w:rPr>
-        <w:t xml:space="preserve"> </w:t>
-      </w:r>
-      <w:proofErr w:type="gramStart"/>
-      <w:r>
-        <w:rPr>
-          <w:rFonts w:ascii="Times New Roman" w:hAnsi="Times New Roman" w:cs="Times New Roman"/>
-          <w:lang w:val="en-US"/>
-        </w:rPr>
-        <w:t>in a given</w:t>
-      </w:r>
-      <w:proofErr w:type="gramEnd"/>
-      <w:r>
-        <w:rPr>
-          <w:rFonts w:ascii="Times New Roman" w:hAnsi="Times New Roman" w:cs="Times New Roman"/>
-          <w:lang w:val="en-US"/>
-        </w:rPr>
-        <w:t xml:space="preserve"> round,</w:t>
+        <w:t xml:space="preserve"> in a given round,</w:t>
       </w:r>
       <w:r>
         <w:rPr>
@@ -6205,7 +6566,6 @@
         </w:rPr>
         <w:t xml:space="preserve">After </w:t>
       </w:r>
-      <w:proofErr w:type="spellStart"/>
       <w:r>
         <w:rPr>
           <w:rFonts w:ascii="Times New Roman" w:hAnsi="Times New Roman" w:cs="Times New Roman"/>
@@ -6213,7 +6573,6 @@
         </w:rPr>
         <w:t>insoectors</w:t>
       </w:r>
-      <w:proofErr w:type="spellEnd"/>
       <w:r>
         <w:rPr>
           <w:rFonts w:ascii="Times New Roman" w:hAnsi="Times New Roman" w:cs="Times New Roman"/>
@@ -6344,6 +6703,7 @@
           <w:rFonts w:ascii="Times New Roman" w:hAnsi="Times New Roman" w:cs="Times New Roman"/>
           <w:lang w:val="en-US"/>
         </w:rPr>
+        <w:lastRenderedPageBreak/>
         <w:t>The number of</w:t>
       </w:r>
       <w:r>
@@ -6526,7 +6886,6 @@
           <w:rFonts w:ascii="Times New Roman" w:hAnsi="Times New Roman" w:cs="Times New Roman"/>
           <w:lang w:val="en-US"/>
         </w:rPr>
-        <w:lastRenderedPageBreak/>
         <w:t xml:space="preserve">Whether you have been reported to </w:t>
       </w:r>
       <w:r>
@@ -7309,14 +7668,6 @@
           <w:lang w:val="en-US"/>
         </w:rPr>
       </w:pPr>
-      <w:r>
-        <w:rPr>
-          <w:rFonts w:ascii="Times New Roman" w:hAnsi="Times New Roman" w:cs="Times New Roman"/>
-          <w:b/>
-          <w:lang w:val="en-US"/>
-        </w:rPr>
-        <w:t xml:space="preserve">References </w:t>
-      </w:r>
     </w:p>
     <w:p>
       <w:pPr>
@@ -7332,199 +7683,6 @@
     </w:p>
     <w:p>
       <w:pPr>
-        <w:rPr>
-          <w:rFonts w:ascii="Times New Roman" w:hAnsi="Times New Roman" w:cs="Times New Roman"/>
-        </w:rPr>
-      </w:pPr>
-      <w:r>
-        <w:rPr>
-          <w:rFonts w:ascii="Times New Roman" w:hAnsi="Times New Roman" w:cs="Times New Roman"/>
-        </w:rPr>
-        <w:t xml:space="preserve">Marín, A., Gelcich, S., Castilla, J., &amp; </w:t>
-      </w:r>
-      <w:proofErr w:type="spellStart"/>
-      <w:r>
-        <w:rPr>
-          <w:rFonts w:ascii="Times New Roman" w:hAnsi="Times New Roman" w:cs="Times New Roman"/>
-        </w:rPr>
-        <w:t>Berkes</w:t>
-      </w:r>
-      <w:proofErr w:type="spellEnd"/>
-      <w:r>
-        <w:rPr>
-          <w:rFonts w:ascii="Times New Roman" w:hAnsi="Times New Roman" w:cs="Times New Roman"/>
-        </w:rPr>
-        <w:t xml:space="preserve">, F. (2012). </w:t>
-      </w:r>
-      <w:proofErr w:type="spellStart"/>
-      <w:r>
-        <w:rPr>
-          <w:rFonts w:ascii="Times New Roman" w:hAnsi="Times New Roman" w:cs="Times New Roman"/>
-        </w:rPr>
-        <w:t>Exploring</w:t>
-      </w:r>
-      <w:proofErr w:type="spellEnd"/>
-      <w:r>
-        <w:rPr>
-          <w:rFonts w:ascii="Times New Roman" w:hAnsi="Times New Roman" w:cs="Times New Roman"/>
-        </w:rPr>
-        <w:t xml:space="preserve"> social capital in </w:t>
-      </w:r>
-      <w:proofErr w:type="spellStart"/>
-      <w:r>
-        <w:rPr>
-          <w:rFonts w:ascii="Times New Roman" w:hAnsi="Times New Roman" w:cs="Times New Roman"/>
-        </w:rPr>
-        <w:t>Chile’s</w:t>
-      </w:r>
-      <w:proofErr w:type="spellEnd"/>
-      <w:r>
-        <w:rPr>
-          <w:rFonts w:ascii="Times New Roman" w:hAnsi="Times New Roman" w:cs="Times New Roman"/>
-        </w:rPr>
-        <w:t xml:space="preserve"> </w:t>
-      </w:r>
-      <w:proofErr w:type="spellStart"/>
-      <w:r>
-        <w:rPr>
-          <w:rFonts w:ascii="Times New Roman" w:hAnsi="Times New Roman" w:cs="Times New Roman"/>
-        </w:rPr>
-        <w:t>coastal</w:t>
-      </w:r>
-      <w:proofErr w:type="spellEnd"/>
-      <w:r>
-        <w:rPr>
-          <w:rFonts w:ascii="Times New Roman" w:hAnsi="Times New Roman" w:cs="Times New Roman"/>
-        </w:rPr>
-        <w:t xml:space="preserve"> </w:t>
-      </w:r>
-      <w:proofErr w:type="spellStart"/>
-      <w:r>
-        <w:rPr>
-          <w:rFonts w:ascii="Times New Roman" w:hAnsi="Times New Roman" w:cs="Times New Roman"/>
-        </w:rPr>
-        <w:t>benthic</w:t>
-      </w:r>
-      <w:proofErr w:type="spellEnd"/>
-      <w:r>
-        <w:rPr>
-          <w:rFonts w:ascii="Times New Roman" w:hAnsi="Times New Roman" w:cs="Times New Roman"/>
-        </w:rPr>
-        <w:t xml:space="preserve"> </w:t>
-      </w:r>
-      <w:proofErr w:type="spellStart"/>
-      <w:r>
-        <w:rPr>
-          <w:rFonts w:ascii="Times New Roman" w:hAnsi="Times New Roman" w:cs="Times New Roman"/>
-        </w:rPr>
-        <w:t>comanagement</w:t>
-      </w:r>
-      <w:proofErr w:type="spellEnd"/>
-      <w:r>
-        <w:rPr>
-          <w:rFonts w:ascii="Times New Roman" w:hAnsi="Times New Roman" w:cs="Times New Roman"/>
-        </w:rPr>
-        <w:t xml:space="preserve"> </w:t>
-      </w:r>
-      <w:proofErr w:type="spellStart"/>
-      <w:r>
-        <w:rPr>
-          <w:rFonts w:ascii="Times New Roman" w:hAnsi="Times New Roman" w:cs="Times New Roman"/>
-        </w:rPr>
-        <w:t>system</w:t>
-      </w:r>
-      <w:proofErr w:type="spellEnd"/>
-      <w:r>
-        <w:rPr>
-          <w:rFonts w:ascii="Times New Roman" w:hAnsi="Times New Roman" w:cs="Times New Roman"/>
-        </w:rPr>
-        <w:t xml:space="preserve"> </w:t>
-      </w:r>
-      <w:proofErr w:type="spellStart"/>
-      <w:r>
-        <w:rPr>
-          <w:rFonts w:ascii="Times New Roman" w:hAnsi="Times New Roman" w:cs="Times New Roman"/>
-        </w:rPr>
-        <w:t>using</w:t>
-      </w:r>
-      <w:proofErr w:type="spellEnd"/>
-      <w:r>
-        <w:rPr>
-          <w:rFonts w:ascii="Times New Roman" w:hAnsi="Times New Roman" w:cs="Times New Roman"/>
-        </w:rPr>
-        <w:t xml:space="preserve"> a </w:t>
-      </w:r>
-      <w:proofErr w:type="spellStart"/>
-      <w:r>
-        <w:rPr>
-          <w:rFonts w:ascii="Times New Roman" w:hAnsi="Times New Roman" w:cs="Times New Roman"/>
-        </w:rPr>
-        <w:t>network</w:t>
-      </w:r>
-      <w:proofErr w:type="spellEnd"/>
-      <w:r>
-        <w:rPr>
-          <w:rFonts w:ascii="Times New Roman" w:hAnsi="Times New Roman" w:cs="Times New Roman"/>
-        </w:rPr>
-        <w:t xml:space="preserve"> </w:t>
-      </w:r>
-      <w:proofErr w:type="spellStart"/>
-      <w:r>
-        <w:rPr>
-          <w:rFonts w:ascii="Times New Roman" w:hAnsi="Times New Roman" w:cs="Times New Roman"/>
-        </w:rPr>
-        <w:t>approach</w:t>
-      </w:r>
-      <w:proofErr w:type="spellEnd"/>
-      <w:r>
-        <w:rPr>
-          <w:rFonts w:ascii="Times New Roman" w:hAnsi="Times New Roman" w:cs="Times New Roman"/>
-        </w:rPr>
-        <w:t xml:space="preserve">. </w:t>
-      </w:r>
-      <w:proofErr w:type="spellStart"/>
-      <w:r>
-        <w:rPr>
-          <w:rFonts w:ascii="Times New Roman" w:hAnsi="Times New Roman" w:cs="Times New Roman"/>
-        </w:rPr>
-        <w:t>Ecology</w:t>
-      </w:r>
-      <w:proofErr w:type="spellEnd"/>
-      <w:r>
-        <w:rPr>
-          <w:rFonts w:ascii="Times New Roman" w:hAnsi="Times New Roman" w:cs="Times New Roman"/>
-        </w:rPr>
-        <w:t xml:space="preserve"> and </w:t>
-      </w:r>
-      <w:proofErr w:type="spellStart"/>
-      <w:r>
-        <w:rPr>
-          <w:rFonts w:ascii="Times New Roman" w:hAnsi="Times New Roman" w:cs="Times New Roman"/>
-        </w:rPr>
-        <w:t>Society</w:t>
-      </w:r>
-      <w:proofErr w:type="spellEnd"/>
-      <w:r>
-        <w:rPr>
-          <w:rFonts w:ascii="Times New Roman" w:hAnsi="Times New Roman" w:cs="Times New Roman"/>
-        </w:rPr>
-        <w:t>, 17(1).</w:t>
-      </w:r>
-      <w:r>
-        <w:rPr>
-          <w:rFonts w:ascii="Times New Roman" w:hAnsi="Times New Roman" w:cs="Times New Roman"/>
-        </w:rPr>
-        <w:br/>
-      </w:r>
-      <w:r>
-        <w:rPr>
-          <w:rFonts w:ascii="Times New Roman" w:hAnsi="Times New Roman" w:cs="Times New Roman"/>
-        </w:rPr>
-        <w:t>http://dx.doi.org/10.5751/ES-04562-170113</w:t>
-      </w:r>
-    </w:p>
-    <w:p>
-      <w:pPr>
         <w:pStyle w:val="Prrafodelista"/>
         <w:spacing w:line="276" w:lineRule="auto"/>
         <w:ind w:left="0"/>
@@ -7536,6 +7694,64 @@
       </w:pPr>
       <w:bookmarkStart w:id="0" w:name="_GoBack"/>
       <w:bookmarkEnd w:id="0"/>
+      <w:r>
+        <w:rPr>
+          <w:rFonts w:ascii="Times New Roman" w:hAnsi="Times New Roman" w:cs="Times New Roman"/>
+          <w:b/>
+          <w:lang w:val="en-US"/>
+        </w:rPr>
+        <w:lastRenderedPageBreak/>
+        <w:t xml:space="preserve">References </w:t>
+      </w:r>
+    </w:p>
+    <w:p>
+      <w:pPr>
+        <w:pStyle w:val="Prrafodelista"/>
+        <w:spacing w:line="276" w:lineRule="auto"/>
+        <w:ind w:left="0"/>
+        <w:rPr>
+          <w:rFonts w:ascii="Times New Roman" w:hAnsi="Times New Roman" w:cs="Times New Roman"/>
+          <w:b/>
+          <w:lang w:val="en-US"/>
+        </w:rPr>
+      </w:pPr>
+    </w:p>
+    <w:p>
+      <w:pPr>
+        <w:rPr>
+          <w:rFonts w:ascii="Times New Roman" w:hAnsi="Times New Roman" w:cs="Times New Roman"/>
+        </w:rPr>
+      </w:pPr>
+      <w:r>
+        <w:rPr>
+          <w:rFonts w:ascii="Times New Roman" w:hAnsi="Times New Roman" w:cs="Times New Roman"/>
+        </w:rPr>
+        <w:t>Marín, A., Gelcich, S., Castilla, J., &amp; Berkes, F. (2012). Exploring social capital in Chile’s coastal benthic comanagement system using a network approach. Ecology and Society, 17(1).</w:t>
+      </w:r>
+      <w:r>
+        <w:rPr>
+          <w:rFonts w:ascii="Times New Roman" w:hAnsi="Times New Roman" w:cs="Times New Roman"/>
+        </w:rPr>
+        <w:br/>
+      </w:r>
+      <w:r>
+        <w:rPr>
+          <w:rFonts w:ascii="Times New Roman" w:hAnsi="Times New Roman" w:cs="Times New Roman"/>
+        </w:rPr>
+        <w:t>http://dx.doi.org/10.5751/ES-04562-170113</w:t>
+      </w:r>
+    </w:p>
+    <w:p>
+      <w:pPr>
+        <w:pStyle w:val="Prrafodelista"/>
+        <w:spacing w:line="276" w:lineRule="auto"/>
+        <w:ind w:left="0"/>
+        <w:rPr>
+          <w:rFonts w:ascii="Times New Roman" w:hAnsi="Times New Roman" w:cs="Times New Roman"/>
+          <w:b/>
+          <w:lang w:val="en-US"/>
+        </w:rPr>
+      </w:pPr>
     </w:p>
     <w:sectPr>
       <w:pgSz w:w="11906" w:h="16838"/>
@@ -9184,7 +9400,7 @@
 </file>
 
 <file path=customXml/itemProps1.xml><?xml version="1.0" encoding="utf-8"?>
-<ds:datastoreItem xmlns:ds="http://schemas.openxmlformats.org/officeDocument/2006/customXml" ds:itemID="{E51123FD-A546-408D-8BFB-B42C07BFBF62}">
+<ds:datastoreItem xmlns:ds="http://schemas.openxmlformats.org/officeDocument/2006/customXml" ds:itemID="{A2256096-69A3-4BE7-A56C-0B3EA7E59EB8}">
   <ds:schemaRefs>
     <ds:schemaRef ds:uri="http://schemas.openxmlformats.org/officeDocument/2006/bibliography"/>
   </ds:schemaRefs>
